--- a/trimestre I/Entregables/historias_de_usuario.docx
+++ b/trimestre I/Entregables/historias_de_usuario.docx
@@ -19065,7 +19065,7 @@
                 <w:szCs w:val="24"/>
                 <w:rtl w:val="0"/>
               </w:rPr>
-              <w:t xml:space="preserve">Seguridad (contraseña encriptada).</w:t>
+              <w:t xml:space="preserve">Seguridad (contraseña encriptada).|1</w:t>
             </w:r>
           </w:p>
           <w:p>
@@ -19086,6 +19086,69 @@
                 <w:rtl w:val="0"/>
               </w:rPr>
               <w:t xml:space="preserve">Usabilidad (formulario intuitivo).</w:t>
+            </w:r>
+          </w:p>
+        </w:tc>
+      </w:tr>
+      <w:tr>
+        <w:trPr>
+          <w:cantSplit w:val="0"/>
+          <w:tblHeader w:val="0"/>
+        </w:trPr>
+        <w:tc>
+          <w:tcPr>
+            <w:shd w:fill="auto" w:val="clear"/>
+            <w:tcMar>
+              <w:top w:w="100.0" w:type="dxa"/>
+              <w:left w:w="100.0" w:type="dxa"/>
+              <w:bottom w:w="100.0" w:type="dxa"/>
+              <w:right w:w="100.0" w:type="dxa"/>
+            </w:tcMar>
+            <w:vAlign w:val="top"/>
+          </w:tcPr>
+          <w:p>
+            <w:pPr>
+              <w:widowControl w:val="0"/>
+              <w:spacing w:line="240" w:lineRule="auto"/>
+              <w:rPr>
+                <w:rFonts w:ascii="Times New Roman" w:cs="Times New Roman" w:eastAsia="Times New Roman" w:hAnsi="Times New Roman"/>
+                <w:b w:val="1"/>
+                <w:sz w:val="24"/>
+                <w:szCs w:val="24"/>
+              </w:rPr>
+            </w:pPr>
+            <w:r>
+              <w:rPr>
+                <w:rtl w:val="0"/>
+              </w:rPr>
+            </w:r>
+          </w:p>
+        </w:tc>
+        <w:tc>
+          <w:tcPr>
+            <w:shd w:fill="auto" w:val="clear"/>
+            <w:tcMar>
+              <w:top w:w="100.0" w:type="dxa"/>
+              <w:left w:w="100.0" w:type="dxa"/>
+              <w:bottom w:w="100.0" w:type="dxa"/>
+              <w:right w:w="100.0" w:type="dxa"/>
+            </w:tcMar>
+            <w:vAlign w:val="top"/>
+          </w:tcPr>
+          <w:p>
+            <w:pPr>
+              <w:widowControl w:val="0"/>
+              <w:spacing w:line="240" w:lineRule="auto"/>
+              <w:rPr>
+                <w:rFonts w:ascii="Times New Roman" w:cs="Times New Roman" w:eastAsia="Times New Roman" w:hAnsi="Times New Roman"/>
+                <w:sz w:val="24"/>
+                <w:szCs w:val="24"/>
+              </w:rPr>
+            </w:pPr>
+            <w:r>
+              <w:rPr>
+                <w:rtl w:val="0"/>
+              </w:rPr>
             </w:r>
           </w:p>
         </w:tc>
